--- a/会议纪要/10.22会议纪要.docx
+++ b/会议纪要/10.22会议纪要.docx
@@ -3719,7 +3719,6 @@
                                   </w:sdtPr>
                                   <w:sdtEndPr/>
                                   <w:sdtContent>
-                                    <w:proofErr w:type="gramStart"/>
                                     <w:r>
                                       <w:rPr>
                                         <w:color w:val="4472C4" w:themeColor="accent1"/>
@@ -3728,7 +3727,6 @@
                                       </w:rPr>
                                       <w:t>蔡</w:t>
                                     </w:r>
-                                    <w:proofErr w:type="gramEnd"/>
                                     <w:r>
                                       <w:rPr>
                                         <w:rFonts w:hint="eastAsia"/>
@@ -3738,7 +3736,6 @@
                                       </w:rPr>
                                       <w:t xml:space="preserve"> </w:t>
                                     </w:r>
-                                    <w:proofErr w:type="gramStart"/>
                                     <w:r>
                                       <w:rPr>
                                         <w:color w:val="4472C4" w:themeColor="accent1"/>
@@ -3747,7 +3744,6 @@
                                       </w:rPr>
                                       <w:t>懿</w:t>
                                     </w:r>
-                                    <w:proofErr w:type="gramEnd"/>
                                   </w:sdtContent>
                                 </w:sdt>
                               </w:p>
@@ -3842,7 +3838,6 @@
                             </w:sdtPr>
                             <w:sdtEndPr/>
                             <w:sdtContent>
-                              <w:proofErr w:type="gramStart"/>
                               <w:r>
                                 <w:rPr>
                                   <w:color w:val="4472C4" w:themeColor="accent1"/>
@@ -3851,7 +3846,6 @@
                                 </w:rPr>
                                 <w:t>蔡</w:t>
                               </w:r>
-                              <w:proofErr w:type="gramEnd"/>
                               <w:r>
                                 <w:rPr>
                                   <w:rFonts w:hint="eastAsia"/>
@@ -3861,7 +3855,6 @@
                                 </w:rPr>
                                 <w:t xml:space="preserve"> </w:t>
                               </w:r>
-                              <w:proofErr w:type="gramStart"/>
                               <w:r>
                                 <w:rPr>
                                   <w:color w:val="4472C4" w:themeColor="accent1"/>
@@ -3870,7 +3863,6 @@
                                 </w:rPr>
                                 <w:t>懿</w:t>
                               </w:r>
-                              <w:proofErr w:type="gramEnd"/>
                             </w:sdtContent>
                           </w:sdt>
                         </w:p>
@@ -4557,7 +4549,7 @@
         <w:ind w:firstLineChars="0"/>
         <w:jc w:val="left"/>
         <w:rPr>
-          <w:rFonts w:ascii="Segoe UI" w:eastAsia="宋体" w:hAnsi="Segoe UI" w:cs="Segoe UI" w:hint="eastAsia"/>
+          <w:rFonts w:ascii="Segoe UI" w:eastAsia="宋体" w:hAnsi="Segoe UI" w:cs="Segoe UI"/>
           <w:color w:val="1C1F23"/>
           <w:kern w:val="0"/>
           <w:sz w:val="27"/>
@@ -4636,7 +4628,7 @@
         <w:pStyle w:val="a8"/>
         <w:ind w:firstLineChars="200" w:firstLine="540"/>
         <w:rPr>
-          <w:rFonts w:ascii="Segoe UI" w:eastAsia="宋体" w:hAnsi="Segoe UI" w:cs="Segoe UI" w:hint="eastAsia"/>
+          <w:rFonts w:ascii="Segoe UI" w:eastAsia="宋体" w:hAnsi="Segoe UI" w:cs="Segoe UI"/>
           <w:color w:val="1C1F23"/>
           <w:sz w:val="27"/>
           <w:szCs w:val="27"/>
@@ -4758,7 +4750,7 @@
         <w:ind w:firstLineChars="200" w:firstLine="540"/>
         <w:jc w:val="left"/>
         <w:rPr>
-          <w:rFonts w:ascii="Segoe UI" w:eastAsia="宋体" w:hAnsi="Segoe UI" w:cs="Segoe UI" w:hint="eastAsia"/>
+          <w:rFonts w:ascii="Segoe UI" w:eastAsia="宋体" w:hAnsi="Segoe UI" w:cs="Segoe UI"/>
           <w:color w:val="1C1F23"/>
           <w:kern w:val="0"/>
           <w:sz w:val="27"/>
@@ -5005,7 +4997,29 @@
           <w:szCs w:val="27"/>
           <w:shd w:val="clear" w:color="auto" w:fill="FFFFFF"/>
         </w:rPr>
-        <w:t>文档的初步编写，收集和整理项目的功能需求、性能需求、用户界面需求等内容，形成规范的文档初稿，为后续的审核与修改工作奠定基础。</w:t>
+        <w:t>文档的初步编写，收集和整理项目的功能需求、性能需求、用户界面需求等内容</w:t>
+      </w:r>
+      <w:r>
+        <w:rPr>
+          <w:rFonts w:ascii="Segoe UI" w:eastAsia="宋体" w:hAnsi="Segoe UI" w:cs="Segoe UI" w:hint="eastAsia"/>
+          <w:color w:val="1C1F23"/>
+          <w:kern w:val="0"/>
+          <w:sz w:val="27"/>
+          <w:szCs w:val="27"/>
+          <w:shd w:val="clear" w:color="auto" w:fill="FFFFFF"/>
+        </w:rPr>
+        <w:t>、进行界面原型设计</w:t>
+      </w:r>
+      <w:r>
+        <w:rPr>
+          <w:rFonts w:ascii="Segoe UI" w:eastAsia="宋体" w:hAnsi="Segoe UI" w:cs="Segoe UI"/>
+          <w:color w:val="1C1F23"/>
+          <w:kern w:val="0"/>
+          <w:sz w:val="27"/>
+          <w:szCs w:val="27"/>
+          <w:shd w:val="clear" w:color="auto" w:fill="FFFFFF"/>
+        </w:rPr>
+        <w:t>，形成规范的文档初稿，为后续的审核与修改工作奠定基础。</w:t>
       </w:r>
     </w:p>
     <w:p>
@@ -5039,7 +5053,7 @@
         <w:ind w:firstLineChars="200" w:firstLine="540"/>
         <w:jc w:val="left"/>
         <w:rPr>
-          <w:rFonts w:ascii="Segoe UI" w:eastAsia="宋体" w:hAnsi="Segoe UI" w:cs="Segoe UI" w:hint="eastAsia"/>
+          <w:rFonts w:ascii="Segoe UI" w:eastAsia="宋体" w:hAnsi="Segoe UI" w:cs="Segoe UI"/>
           <w:color w:val="1C1F23"/>
           <w:kern w:val="0"/>
           <w:sz w:val="27"/>

--- a/会议纪要/10.22会议纪要.docx
+++ b/会议纪要/10.22会议纪要.docx
@@ -4645,6 +4645,16 @@
         </w:rPr>
         <w:t>总结了上周工作完成情况，大家都能在规定时间完成规定的任务。</w:t>
       </w:r>
+      <w:r>
+        <w:rPr>
+          <w:rFonts w:ascii="Segoe UI" w:eastAsia="宋体" w:hAnsi="Segoe UI" w:cs="Segoe UI" w:hint="eastAsia"/>
+          <w:color w:val="1C1F23"/>
+          <w:sz w:val="27"/>
+          <w:szCs w:val="27"/>
+          <w:shd w:val="clear" w:color="auto" w:fill="FFFFFF"/>
+        </w:rPr>
+        <w:t>项目负责人在分配任务有些许不妥，没有严格按照要求进行可行性分析</w:t>
+      </w:r>
     </w:p>
     <w:p>
       <w:pPr>
@@ -4815,7 +4825,19 @@
           <w:szCs w:val="27"/>
           <w:shd w:val="clear" w:color="auto" w:fill="FFFFFF"/>
         </w:rPr>
-        <w:t>（软件需求规格说明书）文档的最终审核与修改工作，确保文档内容准确、清晰、完整，符合项目需求和相关标准。同时，对数据库进行审核，检查其结构设计、数据完整性、一致性等方面是否合理，对发现的问题及时进行修改完善。</w:t>
+        <w:t>（软件需求规格说明书）文档的最终审核与修改工作，确保文档内容准确、清晰、完整，符合项目需求和相关标准。同时，</w:t>
+      </w:r>
+      <w:r>
+        <w:rPr>
+          <w:rFonts w:ascii="Segoe UI" w:eastAsia="宋体" w:hAnsi="Segoe UI" w:cs="Segoe UI"/>
+          <w:color w:val="1C1F23"/>
+          <w:kern w:val="0"/>
+          <w:sz w:val="27"/>
+          <w:szCs w:val="27"/>
+          <w:shd w:val="clear" w:color="auto" w:fill="FFFFFF"/>
+        </w:rPr>
+        <w:lastRenderedPageBreak/>
+        <w:t>对数据库进行审核，检查其结构设计、数据完整性、一致性等方面是否合理，对发现的问题及时进行修改完善。</w:t>
       </w:r>
     </w:p>
     <w:p>
@@ -4841,7 +4863,6 @@
           <w:szCs w:val="27"/>
           <w:shd w:val="clear" w:color="auto" w:fill="FFFFFF"/>
         </w:rPr>
-        <w:lastRenderedPageBreak/>
         <w:t>周昕</w:t>
       </w:r>
       <w:r>
